--- a/lab09/lab 09 submission.docx
+++ b/lab09/lab 09 submission.docx
@@ -53,11 +53,17 @@
         </w:numPr>
         <w:spacing w:line="480" w:lineRule="auto"/>
       </w:pPr>
-      <w:proofErr w:type="spellStart"/>
-      <w:r>
-        <w:t>Sfd</w:t>
-      </w:r>
-      <w:proofErr w:type="spellEnd"/>
+      <w:hyperlink r:id="rId5" w:history="1">
+        <w:r>
+          <w:rPr>
+            <w:rStyle w:val="Hyperlink"/>
+          </w:rPr>
+          <w:t>https://cwgurnha.github.io/ist263/lab09/index.html</w:t>
+        </w:r>
+      </w:hyperlink>
+      <w:r>
+        <w:t xml:space="preserve"> </w:t>
+      </w:r>
     </w:p>
     <w:p>
       <w:pPr>
@@ -82,7 +88,18 @@
         <w:spacing w:line="480" w:lineRule="auto"/>
       </w:pPr>
       <w:r>
-        <w:t>F</w:t>
+        <w:t xml:space="preserve">Index url: </w:t>
+      </w:r>
+      <w:hyperlink r:id="rId6" w:history="1">
+        <w:r>
+          <w:rPr>
+            <w:rStyle w:val="Hyperlink"/>
+          </w:rPr>
+          <w:t>https://html5.validator.nu/?doc=https%3A%2F%2Fcwgurnha.github.io%2Fist263%2Flab09%2Findex.html</w:t>
+        </w:r>
+      </w:hyperlink>
+      <w:r>
+        <w:t xml:space="preserve"> </w:t>
       </w:r>
     </w:p>
     <w:p>
@@ -95,7 +112,18 @@
         <w:spacing w:line="480" w:lineRule="auto"/>
       </w:pPr>
       <w:r>
-        <w:t>F</w:t>
+        <w:t xml:space="preserve">Contact url: </w:t>
+      </w:r>
+      <w:hyperlink r:id="rId7" w:history="1">
+        <w:r>
+          <w:rPr>
+            <w:rStyle w:val="Hyperlink"/>
+          </w:rPr>
+          <w:t>https://html5.validator.nu/?doc=https%3A%2F%2Fcwgurnha.github.io%2Fist263%2Flab09%2Fcontact.html</w:t>
+        </w:r>
+      </w:hyperlink>
+      <w:r>
+        <w:t xml:space="preserve"> </w:t>
       </w:r>
     </w:p>
     <w:p>
@@ -697,6 +725,29 @@
       <w:contextualSpacing/>
     </w:pPr>
   </w:style>
+  <w:style w:type="character" w:styleId="Hyperlink">
+    <w:name w:val="Hyperlink"/>
+    <w:basedOn w:val="DefaultParagraphFont"/>
+    <w:uiPriority w:val="99"/>
+    <w:unhideWhenUsed/>
+    <w:rsid w:val="00D55E09"/>
+    <w:rPr>
+      <w:color w:val="0563C1" w:themeColor="hyperlink"/>
+      <w:u w:val="single"/>
+    </w:rPr>
+  </w:style>
+  <w:style w:type="character" w:styleId="UnresolvedMention">
+    <w:name w:val="Unresolved Mention"/>
+    <w:basedOn w:val="DefaultParagraphFont"/>
+    <w:uiPriority w:val="99"/>
+    <w:semiHidden/>
+    <w:unhideWhenUsed/>
+    <w:rsid w:val="00D55E09"/>
+    <w:rPr>
+      <w:color w:val="605E5C"/>
+      <w:shd w:val="clear" w:color="auto" w:fill="E1DFDD"/>
+    </w:rPr>
+  </w:style>
 </w:styles>
 </file>
 
